--- a/Clase 10/taller.docx
+++ b/Clase 10/taller.docx
@@ -460,7 +460,13 @@
         <w:jc w:val="both"/>
       </w:pPr>
       <w:r>
-        <w:t>Seleccione el primer apellido y el segundo apellido de todos los empleados</w:t>
+        <w:t xml:space="preserve">Seleccione el primer </w:t>
+      </w:r>
+      <w:r>
+        <w:t>nombre</w:t>
+      </w:r>
+      <w:r>
+        <w:t xml:space="preserve"> y el apellido de todos los empleados</w:t>
       </w:r>
       <w:r>
         <w:t>.</w:t>
@@ -476,7 +482,7 @@
         <w:jc w:val="both"/>
       </w:pPr>
       <w:r>
-        <w:t>Ordene la tabla empleado de manera que en forma descendente por el primer apellido</w:t>
+        <w:t>Ordene la tabla empleado de manera que en forma descendente por el apellido</w:t>
       </w:r>
       <w:r>
         <w:t>.</w:t>
@@ -582,11 +588,9 @@
       <w:r>
         <w:t xml:space="preserve"> encuentre el </w:t>
       </w:r>
-      <w:proofErr w:type="spellStart"/>
-      <w:r>
-        <w:t>primer_nombre</w:t>
-      </w:r>
-      <w:proofErr w:type="spellEnd"/>
+      <w:r>
+        <w:t>nombre</w:t>
+      </w:r>
       <w:r>
         <w:t xml:space="preserve">, </w:t>
       </w:r>
@@ -625,64 +629,49 @@
       </w:r>
       <w:proofErr w:type="spellStart"/>
       <w:r>
-        <w:t>primer_nombre</w:t>
+        <w:t>nombre</w:t>
       </w:r>
       <w:proofErr w:type="spellEnd"/>
       <w:r>
+        <w:t xml:space="preserve">, apellido, </w:t>
+      </w:r>
+      <w:proofErr w:type="spellStart"/>
+      <w:r>
+        <w:t>id_trabajo</w:t>
+      </w:r>
+      <w:proofErr w:type="spellEnd"/>
+      <w:r>
         <w:t xml:space="preserve">, </w:t>
       </w:r>
-      <w:r>
-        <w:t>apellido</w:t>
-      </w:r>
-      <w:r>
-        <w:t>,</w:t>
-      </w:r>
+      <w:proofErr w:type="spellStart"/>
+      <w:r>
+        <w:t>titulo_trabajo</w:t>
+      </w:r>
+      <w:proofErr w:type="spellEnd"/>
+      <w:r>
+        <w:t xml:space="preserve">, </w:t>
+      </w:r>
+      <w:proofErr w:type="spellStart"/>
+      <w:r>
+        <w:t>id_departamento</w:t>
+      </w:r>
+      <w:proofErr w:type="spellEnd"/>
       <w:r>
         <w:t xml:space="preserve"> </w:t>
       </w:r>
+      <w:r>
+        <w:t xml:space="preserve">y </w:t>
+      </w:r>
       <w:proofErr w:type="spellStart"/>
       <w:r>
-        <w:t>id_trabajo</w:t>
+        <w:t>nombre_departamento</w:t>
       </w:r>
       <w:proofErr w:type="spellEnd"/>
       <w:r>
-        <w:t>,</w:t>
-      </w:r>
-      <w:r>
         <w:t xml:space="preserve"> </w:t>
       </w:r>
-      <w:proofErr w:type="spellStart"/>
-      <w:r>
-        <w:t>titulo_trabajo</w:t>
-      </w:r>
-      <w:proofErr w:type="spellEnd"/>
-      <w:r>
-        <w:t xml:space="preserve">, </w:t>
-      </w:r>
-      <w:proofErr w:type="spellStart"/>
-      <w:r>
-        <w:t>id_departamento</w:t>
-      </w:r>
-      <w:proofErr w:type="spellEnd"/>
-      <w:r>
-        <w:t xml:space="preserve"> </w:t>
-      </w:r>
-      <w:r>
-        <w:t xml:space="preserve">y </w:t>
-      </w:r>
-      <w:proofErr w:type="spellStart"/>
-      <w:r>
-        <w:t>nombre_departamento</w:t>
-      </w:r>
-      <w:proofErr w:type="spellEnd"/>
-      <w:r>
-        <w:t xml:space="preserve"> </w:t>
-      </w:r>
-      <w:r>
-        <w:t>de un empleado que trabaje en una ciudad en espec</w:t>
-      </w:r>
-      <w:r>
-        <w:t>ífico.</w:t>
+      <w:r>
+        <w:t>de un empleado que trabaje en una ciudad en específico.</w:t>
       </w:r>
     </w:p>
     <w:p>
@@ -700,31 +689,31 @@
       <w:r>
         <w:t xml:space="preserve"> </w:t>
       </w:r>
-      <w:proofErr w:type="spellStart"/>
-      <w:r>
-        <w:t>primer_nombre</w:t>
-      </w:r>
-      <w:proofErr w:type="spellEnd"/>
-      <w:r>
-        <w:t xml:space="preserve">, </w:t>
-      </w:r>
-      <w:r>
-        <w:t>apellido</w:t>
-      </w:r>
-      <w:r>
-        <w:t xml:space="preserve"> </w:t>
-      </w:r>
-      <w:r>
-        <w:t xml:space="preserve">y fecha de contratado del empleado que fue contratado </w:t>
-      </w:r>
-      <w:r>
-        <w:t>después</w:t>
-      </w:r>
-      <w:r>
-        <w:t xml:space="preserve"> </w:t>
-      </w:r>
       <w:bookmarkStart w:id="0" w:name="_GoBack"/>
       <w:bookmarkEnd w:id="0"/>
+      <w:proofErr w:type="spellStart"/>
+      <w:r>
+        <w:t>nombre</w:t>
+      </w:r>
+      <w:proofErr w:type="spellEnd"/>
+      <w:r>
+        <w:t xml:space="preserve">, </w:t>
+      </w:r>
+      <w:r>
+        <w:t>apellido</w:t>
+      </w:r>
+      <w:r>
+        <w:t xml:space="preserve"> </w:t>
+      </w:r>
+      <w:r>
+        <w:t xml:space="preserve">y fecha de contratado del empleado que fue contratado </w:t>
+      </w:r>
+      <w:r>
+        <w:t>después</w:t>
+      </w:r>
+      <w:r>
+        <w:t xml:space="preserve"> </w:t>
+      </w:r>
       <w:r>
         <w:t>de ‘</w:t>
       </w:r>
@@ -766,7 +755,6 @@
         <w:jc w:val="both"/>
       </w:pPr>
       <w:r>
-        <w:lastRenderedPageBreak/>
         <w:t>Cree una nueva tabl</w:t>
       </w:r>
       <w:r>
@@ -779,10 +767,7 @@
         <w:t>l</w:t>
       </w:r>
       <w:r>
-        <w:t xml:space="preserve">lamada BITACORA, con los campos </w:t>
-      </w:r>
-      <w:r>
-        <w:t>(</w:t>
+        <w:t>lamada BITACORA, con los campos (</w:t>
       </w:r>
       <w:proofErr w:type="spellStart"/>
       <w:r>
@@ -798,13 +783,7 @@
       </w:r>
       <w:proofErr w:type="spellEnd"/>
       <w:r>
-        <w:t xml:space="preserve"> TIME WITH</w:t>
-      </w:r>
-      <w:r>
-        <w:t>OUT</w:t>
-      </w:r>
-      <w:r>
-        <w:t xml:space="preserve"> TIME ZONE, </w:t>
+        <w:t xml:space="preserve"> TIME WITHOUT TIME ZONE, </w:t>
       </w:r>
       <w:proofErr w:type="spellStart"/>
       <w:r>
@@ -849,6 +828,7 @@
         <w:jc w:val="both"/>
       </w:pPr>
       <w:r>
+        <w:lastRenderedPageBreak/>
         <w:t>Llene la tabla Bitácora automáticamente por cada cambio realizado en la tabla empleado, la descripción debe decir, “Se ha realizado (INSERT, UPDATE, DELETE</w:t>
       </w:r>
       <w:r>
@@ -899,13 +879,7 @@
         <w:jc w:val="both"/>
       </w:pPr>
       <w:r>
-        <w:t xml:space="preserve">Una función que valide </w:t>
-      </w:r>
-      <w:r>
-        <w:t>que,</w:t>
-      </w:r>
-      <w:r>
-        <w:t xml:space="preserve"> al insertar un trabajo, el salario mínimo no sea mayor o igual al salario máximo.</w:t>
+        <w:t>Una función que valide que, al insertar un trabajo, el salario mínimo no sea mayor o igual al salario máximo.</w:t>
       </w:r>
     </w:p>
     <w:p>
@@ -2551,6 +2525,7 @@
     <w:lsdException w:name="HTML Sample" w:semiHidden="1" w:unhideWhenUsed="1"/>
     <w:lsdException w:name="HTML Typewriter" w:semiHidden="1" w:unhideWhenUsed="1"/>
     <w:lsdException w:name="HTML Variable" w:semiHidden="1" w:unhideWhenUsed="1"/>
+    <w:lsdException w:name="Normal Table" w:semiHidden="1" w:unhideWhenUsed="1"/>
     <w:lsdException w:name="annotation subject" w:semiHidden="1" w:unhideWhenUsed="1"/>
     <w:lsdException w:name="No List" w:semiHidden="1" w:unhideWhenUsed="1"/>
     <w:lsdException w:name="Outline List 1" w:semiHidden="1" w:unhideWhenUsed="1"/>
@@ -2596,9 +2571,11 @@
     <w:lsdException w:name="Table Subtle 1" w:semiHidden="1" w:unhideWhenUsed="1"/>
     <w:lsdException w:name="Table Subtle 2" w:semiHidden="1" w:unhideWhenUsed="1"/>
     <w:lsdException w:name="Table Web 1" w:semiHidden="1" w:unhideWhenUsed="1"/>
+    <w:lsdException w:name="Table Web 2" w:semiHidden="1" w:unhideWhenUsed="1"/>
     <w:lsdException w:name="Table Web 3" w:semiHidden="1" w:unhideWhenUsed="1"/>
     <w:lsdException w:name="Balloon Text" w:semiHidden="1" w:unhideWhenUsed="1"/>
     <w:lsdException w:name="Table Grid" w:uiPriority="39"/>
+    <w:lsdException w:name="Table Theme" w:semiHidden="1" w:unhideWhenUsed="1"/>
     <w:lsdException w:name="Placeholder Text" w:semiHidden="1"/>
     <w:lsdException w:name="No Spacing" w:uiPriority="1" w:qFormat="1"/>
     <w:lsdException w:name="Light Shading" w:uiPriority="60"/>
